--- a/Entregable.docx
+++ b/Entregable.docx
@@ -275,7 +275,11 @@
     <w:sdt>
       <w:sdtPr>
         <w:rPr>
-          <w:lang w:val="es-ES"/>
+          <w:rFonts w:asciiTheme="minorHAnsi" w:eastAsiaTheme="minorHAnsi" w:hAnsiTheme="minorHAnsi" w:cstheme="minorBidi"/>
+          <w:color w:val="auto"/>
+          <w:sz w:val="22"/>
+          <w:szCs w:val="22"/>
+          <w:lang w:val="es-ES" w:eastAsia="en-US"/>
         </w:rPr>
         <w:id w:val="871267898"/>
         <w:docPartObj>
@@ -285,13 +289,8 @@
       </w:sdtPr>
       <w:sdtEndPr>
         <w:rPr>
-          <w:rFonts w:asciiTheme="minorHAnsi" w:eastAsiaTheme="minorHAnsi" w:hAnsiTheme="minorHAnsi" w:cstheme="minorBidi"/>
-          <w:b/>
-          <w:bCs/>
-          <w:color w:val="auto"/>
-          <w:sz w:val="22"/>
-          <w:szCs w:val="22"/>
-          <w:lang w:eastAsia="en-US"/>
+          <w:b/>
+          <w:bCs/>
         </w:rPr>
       </w:sdtEndPr>
       <w:sdtContent>
@@ -1239,6 +1238,7 @@
           <w:rFonts w:asciiTheme="majorHAnsi" w:eastAsiaTheme="majorEastAsia" w:hAnsiTheme="majorHAnsi" w:cstheme="majorBidi"/>
           <w:b/>
           <w:bCs/>
+          <w:noProof/>
           <w:sz w:val="26"/>
           <w:szCs w:val="26"/>
           <w:lang w:val="es-MX"/>
@@ -1293,6 +1293,131 @@
     </w:p>
     <w:p>
       <w:pPr>
+        <w:rPr>
+          <w:rFonts w:asciiTheme="majorHAnsi" w:eastAsiaTheme="majorEastAsia" w:hAnsiTheme="majorHAnsi" w:cstheme="majorBidi"/>
+          <w:sz w:val="24"/>
+          <w:szCs w:val="24"/>
+          <w:lang w:val="es-MX"/>
+        </w:rPr>
+      </w:pPr>
+      <w:r>
+        <w:rPr>
+          <w:rFonts w:asciiTheme="majorHAnsi" w:eastAsiaTheme="majorEastAsia" w:hAnsiTheme="majorHAnsi" w:cstheme="majorBidi"/>
+          <w:sz w:val="24"/>
+          <w:szCs w:val="24"/>
+          <w:lang w:val="es-MX"/>
+        </w:rPr>
+        <w:lastRenderedPageBreak/>
+        <w:t xml:space="preserve">After </w:t>
+      </w:r>
+      <w:proofErr w:type="spellStart"/>
+      <w:r>
+        <w:rPr>
+          <w:rFonts w:asciiTheme="majorHAnsi" w:eastAsiaTheme="majorEastAsia" w:hAnsiTheme="majorHAnsi" w:cstheme="majorBidi"/>
+          <w:sz w:val="24"/>
+          <w:szCs w:val="24"/>
+          <w:lang w:val="es-MX"/>
+        </w:rPr>
+        <w:t>making</w:t>
+      </w:r>
+      <w:proofErr w:type="spellEnd"/>
+      <w:r>
+        <w:rPr>
+          <w:rFonts w:asciiTheme="majorHAnsi" w:eastAsiaTheme="majorEastAsia" w:hAnsiTheme="majorHAnsi" w:cstheme="majorBidi"/>
+          <w:sz w:val="24"/>
+          <w:szCs w:val="24"/>
+          <w:lang w:val="es-MX"/>
+        </w:rPr>
+        <w:t xml:space="preserve"> </w:t>
+      </w:r>
+      <w:proofErr w:type="spellStart"/>
+      <w:r>
+        <w:rPr>
+          <w:rFonts w:asciiTheme="majorHAnsi" w:eastAsiaTheme="majorEastAsia" w:hAnsiTheme="majorHAnsi" w:cstheme="majorBidi"/>
+          <w:sz w:val="24"/>
+          <w:szCs w:val="24"/>
+          <w:lang w:val="es-MX"/>
+        </w:rPr>
+        <w:t>changes</w:t>
+      </w:r>
+      <w:proofErr w:type="spellEnd"/>
+      <w:r>
+        <w:rPr>
+          <w:rFonts w:asciiTheme="majorHAnsi" w:eastAsiaTheme="majorEastAsia" w:hAnsiTheme="majorHAnsi" w:cstheme="majorBidi"/>
+          <w:sz w:val="24"/>
+          <w:szCs w:val="24"/>
+          <w:lang w:val="es-MX"/>
+        </w:rPr>
+        <w:t>:</w:t>
+      </w:r>
+      <w:r>
+        <w:rPr>
+          <w:b/>
+          <w:bCs/>
+          <w:sz w:val="24"/>
+          <w:szCs w:val="24"/>
+          <w:lang w:val="es-MX"/>
+        </w:rPr>
+        <w:br/>
+      </w:r>
+      <w:r>
+        <w:rPr>
+          <w:b/>
+          <w:bCs/>
+          <w:sz w:val="24"/>
+          <w:szCs w:val="24"/>
+          <w:lang w:val="es-MX"/>
+        </w:rPr>
+        <w:drawing>
+          <wp:inline distT="0" distB="0" distL="0" distR="0" wp14:anchorId="58C1FF61" wp14:editId="284E27EB">
+            <wp:extent cx="5400040" cy="4447540"/>
+            <wp:effectExtent l="0" t="0" r="0" b="0"/>
+            <wp:docPr id="3" name="Imagen 3"/>
+            <wp:cNvGraphicFramePr>
+              <a:graphicFrameLocks xmlns:a="http://schemas.openxmlformats.org/drawingml/2006/main" noChangeAspect="1"/>
+            </wp:cNvGraphicFramePr>
+            <a:graphic xmlns:a="http://schemas.openxmlformats.org/drawingml/2006/main">
+              <a:graphicData uri="http://schemas.openxmlformats.org/drawingml/2006/picture">
+                <pic:pic xmlns:pic="http://schemas.openxmlformats.org/drawingml/2006/picture">
+                  <pic:nvPicPr>
+                    <pic:cNvPr id="1" name=""/>
+                    <pic:cNvPicPr/>
+                  </pic:nvPicPr>
+                  <pic:blipFill>
+                    <a:blip r:embed="rId7"/>
+                    <a:stretch>
+                      <a:fillRect/>
+                    </a:stretch>
+                  </pic:blipFill>
+                  <pic:spPr>
+                    <a:xfrm>
+                      <a:off x="0" y="0"/>
+                      <a:ext cx="5400040" cy="4447540"/>
+                    </a:xfrm>
+                    <a:prstGeom prst="rect">
+                      <a:avLst/>
+                    </a:prstGeom>
+                  </pic:spPr>
+                </pic:pic>
+              </a:graphicData>
+            </a:graphic>
+          </wp:inline>
+        </w:drawing>
+      </w:r>
+    </w:p>
+    <w:p>
+      <w:pPr>
+        <w:rPr>
+          <w:b/>
+          <w:bCs/>
+          <w:sz w:val="24"/>
+          <w:szCs w:val="24"/>
+          <w:lang w:val="es-MX"/>
+        </w:rPr>
+      </w:pPr>
+    </w:p>
+    <w:p>
+      <w:pPr>
         <w:pStyle w:val="Ttulo2"/>
         <w:rPr>
           <w:b/>
@@ -1326,6 +1451,62 @@
     </w:p>
     <w:p>
       <w:pPr>
+        <w:rPr>
+          <w:sz w:val="24"/>
+          <w:szCs w:val="24"/>
+          <w:lang w:val="es-MX"/>
+        </w:rPr>
+      </w:pPr>
+      <w:proofErr w:type="spellStart"/>
+      <w:r>
+        <w:rPr>
+          <w:sz w:val="24"/>
+          <w:szCs w:val="24"/>
+          <w:lang w:val="es-MX"/>
+        </w:rPr>
+        <w:t>Using</w:t>
+      </w:r>
+      <w:proofErr w:type="spellEnd"/>
+      <w:r>
+        <w:rPr>
+          <w:sz w:val="24"/>
+          <w:szCs w:val="24"/>
+          <w:lang w:val="es-MX"/>
+        </w:rPr>
+        <w:t xml:space="preserve"> </w:t>
+      </w:r>
+      <w:proofErr w:type="spellStart"/>
+      <w:r>
+        <w:rPr>
+          <w:sz w:val="24"/>
+          <w:szCs w:val="24"/>
+          <w:lang w:val="es-MX"/>
+        </w:rPr>
+        <w:t>tools</w:t>
+      </w:r>
+      <w:proofErr w:type="spellEnd"/>
+      <w:r>
+        <w:rPr>
+          <w:sz w:val="24"/>
+          <w:szCs w:val="24"/>
+          <w:lang w:val="es-MX"/>
+        </w:rPr>
+        <w:t xml:space="preserve"> </w:t>
+      </w:r>
+    </w:p>
+    <w:p>
+      <w:pPr>
+        <w:rPr>
+          <w:b/>
+          <w:bCs/>
+          <w:sz w:val="24"/>
+          <w:szCs w:val="24"/>
+          <w:lang w:val="es-MX"/>
+        </w:rPr>
+      </w:pPr>
+    </w:p>
+    <w:p>
+      <w:pPr>
         <w:pStyle w:val="Ttulo2"/>
         <w:rPr>
           <w:b/>
@@ -1342,7 +1523,6 @@
           <w:color w:val="auto"/>
           <w:lang w:val="es-MX"/>
         </w:rPr>
-        <w:lastRenderedPageBreak/>
         <w:t>RECOMMENDATIONS</w:t>
       </w:r>
       <w:bookmarkEnd w:id="4"/>
@@ -1464,7 +1644,7 @@
           <w:lang w:val="es-MX"/>
         </w:rPr>
       </w:pPr>
-      <w:hyperlink r:id="rId7" w:history="1">
+      <w:hyperlink r:id="rId8" w:history="1">
         <w:r>
           <w:rPr>
             <w:rStyle w:val="Hipervnculo"/>
